--- a/Jobsheet11/Percobaan 1.docx
+++ b/Jobsheet11/Percobaan 1.docx
@@ -4,19 +4,450 @@
   <w:body>
     <w:p>
       <w:pPr>
-        <w:rPr>
-          <w:rFonts w:ascii="Times New Roman" w:hAnsi="Times New Roman" w:cs="Times New Roman"/>
-          <w:sz w:val="24"/>
-          <w:szCs w:val="24"/>
-        </w:rPr>
-      </w:pPr>
-      <w:proofErr w:type="spellStart"/>
-      <w:r>
-        <w:rPr>
-          <w:rFonts w:ascii="Times New Roman" w:hAnsi="Times New Roman" w:cs="Times New Roman"/>
-          <w:sz w:val="24"/>
-          <w:szCs w:val="24"/>
-        </w:rPr>
+        <w:spacing w:after="0" w:line="360" w:lineRule="auto"/>
+        <w:jc w:val="center"/>
+        <w:rPr>
+          <w:rFonts w:ascii="Times New Roman" w:hAnsi="Times New Roman" w:cs="Times New Roman"/>
+          <w:b/>
+          <w:bCs/>
+          <w:sz w:val="24"/>
+          <w:szCs w:val="24"/>
+        </w:rPr>
+      </w:pPr>
+      <w:r>
+        <w:rPr>
+          <w:rFonts w:ascii="Times New Roman" w:hAnsi="Times New Roman" w:cs="Times New Roman"/>
+          <w:b/>
+          <w:bCs/>
+          <w:sz w:val="24"/>
+          <w:szCs w:val="24"/>
+        </w:rPr>
+        <w:t xml:space="preserve">TUGAS </w:t>
+      </w:r>
+    </w:p>
+    <w:p>
+      <w:pPr>
+        <w:spacing w:after="0" w:line="360" w:lineRule="auto"/>
+        <w:jc w:val="center"/>
+        <w:rPr>
+          <w:rFonts w:ascii="Times New Roman" w:hAnsi="Times New Roman" w:cs="Times New Roman"/>
+          <w:b/>
+          <w:bCs/>
+          <w:sz w:val="24"/>
+          <w:szCs w:val="24"/>
+        </w:rPr>
+      </w:pPr>
+      <w:r>
+        <w:rPr>
+          <w:rFonts w:ascii="Times New Roman" w:hAnsi="Times New Roman" w:cs="Times New Roman"/>
+          <w:b/>
+          <w:bCs/>
+          <w:sz w:val="24"/>
+          <w:szCs w:val="24"/>
+        </w:rPr>
+        <w:t xml:space="preserve">PRAKTIKUM DASAR PEMROGAMAN </w:t>
+      </w:r>
+    </w:p>
+    <w:p>
+      <w:pPr>
+        <w:spacing w:after="0" w:line="360" w:lineRule="auto"/>
+        <w:jc w:val="center"/>
+        <w:rPr>
+          <w:rFonts w:ascii="Times New Roman" w:hAnsi="Times New Roman" w:cs="Times New Roman"/>
+          <w:b/>
+          <w:bCs/>
+          <w:sz w:val="24"/>
+          <w:szCs w:val="24"/>
+        </w:rPr>
+      </w:pPr>
+    </w:p>
+    <w:p>
+      <w:pPr>
+        <w:spacing w:after="0" w:line="360" w:lineRule="auto"/>
+        <w:jc w:val="center"/>
+        <w:rPr>
+          <w:rFonts w:ascii="Times New Roman" w:hAnsi="Times New Roman" w:cs="Times New Roman"/>
+          <w:b/>
+          <w:bCs/>
+          <w:sz w:val="24"/>
+          <w:szCs w:val="24"/>
+        </w:rPr>
+      </w:pPr>
+    </w:p>
+    <w:p>
+      <w:pPr>
+        <w:spacing w:after="0" w:line="360" w:lineRule="auto"/>
+        <w:jc w:val="center"/>
+        <w:rPr>
+          <w:rFonts w:ascii="Times New Roman" w:hAnsi="Times New Roman" w:cs="Times New Roman"/>
+          <w:b/>
+          <w:bCs/>
+          <w:sz w:val="24"/>
+          <w:szCs w:val="24"/>
+        </w:rPr>
+      </w:pPr>
+    </w:p>
+    <w:p>
+      <w:pPr>
+        <w:spacing w:after="0" w:line="360" w:lineRule="auto"/>
+        <w:jc w:val="center"/>
+        <w:rPr>
+          <w:rFonts w:ascii="Times New Roman" w:hAnsi="Times New Roman" w:cs="Times New Roman"/>
+          <w:b/>
+          <w:bCs/>
+          <w:sz w:val="24"/>
+          <w:szCs w:val="24"/>
+        </w:rPr>
+      </w:pPr>
+    </w:p>
+    <w:p>
+      <w:pPr>
+        <w:spacing w:after="0" w:line="360" w:lineRule="auto"/>
+        <w:jc w:val="center"/>
+        <w:rPr>
+          <w:rFonts w:ascii="Times New Roman" w:hAnsi="Times New Roman" w:cs="Times New Roman"/>
+          <w:b/>
+          <w:bCs/>
+          <w:sz w:val="24"/>
+          <w:szCs w:val="24"/>
+        </w:rPr>
+      </w:pPr>
+      <w:r>
+        <w:rPr>
+          <w:rFonts w:ascii="Times New Roman" w:hAnsi="Times New Roman" w:cs="Times New Roman"/>
+          <w:b/>
+          <w:noProof/>
+          <w:sz w:val="24"/>
+          <w:szCs w:val="24"/>
+        </w:rPr>
+        <w:drawing>
+          <wp:inline distT="0" distB="0" distL="0" distR="0" wp14:anchorId="4A4F85AC" wp14:editId="67C801A8">
+            <wp:extent cx="3018790" cy="3013075"/>
+            <wp:effectExtent l="0" t="0" r="0" b="0"/>
+            <wp:docPr id="11" name="Picture 11"/>
+            <wp:cNvGraphicFramePr>
+              <a:graphicFrameLocks xmlns:a="http://schemas.openxmlformats.org/drawingml/2006/main" noChangeAspect="1"/>
+            </wp:cNvGraphicFramePr>
+            <a:graphic xmlns:a="http://schemas.openxmlformats.org/drawingml/2006/main">
+              <a:graphicData uri="http://schemas.openxmlformats.org/drawingml/2006/picture">
+                <pic:pic xmlns:pic="http://schemas.openxmlformats.org/drawingml/2006/picture">
+                  <pic:nvPicPr>
+                    <pic:cNvPr id="0" name="Picture 1"/>
+                    <pic:cNvPicPr>
+                      <a:picLocks noChangeAspect="1" noChangeArrowheads="1"/>
+                    </pic:cNvPicPr>
+                  </pic:nvPicPr>
+                  <pic:blipFill>
+                    <a:blip r:embed="rId5">
+                      <a:extLst>
+                        <a:ext uri="{28A0092B-C50C-407E-A947-70E740481C1C}">
+                          <a14:useLocalDpi xmlns:a14="http://schemas.microsoft.com/office/drawing/2010/main" val="0"/>
+                        </a:ext>
+                      </a:extLst>
+                    </a:blip>
+                    <a:srcRect/>
+                    <a:stretch>
+                      <a:fillRect/>
+                    </a:stretch>
+                  </pic:blipFill>
+                  <pic:spPr bwMode="auto">
+                    <a:xfrm>
+                      <a:off x="0" y="0"/>
+                      <a:ext cx="3018790" cy="3013075"/>
+                    </a:xfrm>
+                    <a:prstGeom prst="rect">
+                      <a:avLst/>
+                    </a:prstGeom>
+                    <a:noFill/>
+                    <a:ln>
+                      <a:noFill/>
+                    </a:ln>
+                  </pic:spPr>
+                </pic:pic>
+              </a:graphicData>
+            </a:graphic>
+          </wp:inline>
+        </w:drawing>
+      </w:r>
+    </w:p>
+    <w:p>
+      <w:pPr>
+        <w:spacing w:after="0" w:line="360" w:lineRule="auto"/>
+        <w:jc w:val="center"/>
+        <w:rPr>
+          <w:rFonts w:ascii="Times New Roman" w:hAnsi="Times New Roman" w:cs="Times New Roman"/>
+          <w:b/>
+          <w:bCs/>
+          <w:sz w:val="24"/>
+          <w:szCs w:val="24"/>
+        </w:rPr>
+      </w:pPr>
+    </w:p>
+    <w:p>
+      <w:pPr>
+        <w:spacing w:after="0" w:line="360" w:lineRule="auto"/>
+        <w:jc w:val="center"/>
+        <w:rPr>
+          <w:rFonts w:ascii="Times New Roman" w:hAnsi="Times New Roman" w:cs="Times New Roman"/>
+          <w:b/>
+          <w:bCs/>
+          <w:sz w:val="24"/>
+          <w:szCs w:val="24"/>
+        </w:rPr>
+      </w:pPr>
+    </w:p>
+    <w:p>
+      <w:pPr>
+        <w:spacing w:after="0" w:line="360" w:lineRule="auto"/>
+        <w:jc w:val="center"/>
+        <w:rPr>
+          <w:rFonts w:ascii="Times New Roman" w:hAnsi="Times New Roman" w:cs="Times New Roman"/>
+          <w:b/>
+          <w:bCs/>
+          <w:sz w:val="24"/>
+          <w:szCs w:val="24"/>
+        </w:rPr>
+      </w:pPr>
+    </w:p>
+    <w:p>
+      <w:pPr>
+        <w:spacing w:after="0" w:line="360" w:lineRule="auto"/>
+        <w:jc w:val="center"/>
+        <w:rPr>
+          <w:rFonts w:ascii="Times New Roman" w:hAnsi="Times New Roman" w:cs="Times New Roman"/>
+          <w:b/>
+          <w:bCs/>
+          <w:sz w:val="24"/>
+          <w:szCs w:val="24"/>
+        </w:rPr>
+      </w:pPr>
+      <w:r>
+        <w:rPr>
+          <w:rFonts w:ascii="Times New Roman" w:hAnsi="Times New Roman" w:cs="Times New Roman"/>
+          <w:b/>
+          <w:bCs/>
+          <w:sz w:val="24"/>
+          <w:szCs w:val="24"/>
+        </w:rPr>
+        <w:t>NABEEL NIZAM</w:t>
+      </w:r>
+    </w:p>
+    <w:p>
+      <w:pPr>
+        <w:spacing w:after="0" w:line="360" w:lineRule="auto"/>
+        <w:jc w:val="center"/>
+        <w:rPr>
+          <w:rFonts w:ascii="Times New Roman" w:hAnsi="Times New Roman" w:cs="Times New Roman"/>
+          <w:b/>
+          <w:bCs/>
+          <w:sz w:val="24"/>
+          <w:szCs w:val="24"/>
+        </w:rPr>
+      </w:pPr>
+      <w:r>
+        <w:rPr>
+          <w:rFonts w:ascii="Times New Roman" w:hAnsi="Times New Roman" w:cs="Times New Roman"/>
+          <w:b/>
+          <w:bCs/>
+          <w:sz w:val="24"/>
+          <w:szCs w:val="24"/>
+        </w:rPr>
+        <w:t>2341720155</w:t>
+      </w:r>
+    </w:p>
+    <w:p>
+      <w:pPr>
+        <w:spacing w:after="0" w:line="360" w:lineRule="auto"/>
+        <w:jc w:val="center"/>
+        <w:rPr>
+          <w:rFonts w:ascii="Times New Roman" w:hAnsi="Times New Roman" w:cs="Times New Roman"/>
+          <w:b/>
+          <w:bCs/>
+          <w:sz w:val="24"/>
+          <w:szCs w:val="24"/>
+        </w:rPr>
+      </w:pPr>
+      <w:r>
+        <w:rPr>
+          <w:rFonts w:ascii="Times New Roman" w:hAnsi="Times New Roman" w:cs="Times New Roman"/>
+          <w:b/>
+          <w:bCs/>
+          <w:sz w:val="24"/>
+          <w:szCs w:val="24"/>
+        </w:rPr>
+        <w:t>D-IV TEKNIK INFORMATIKA</w:t>
+      </w:r>
+    </w:p>
+    <w:p>
+      <w:pPr>
+        <w:spacing w:after="0" w:line="360" w:lineRule="auto"/>
+        <w:jc w:val="center"/>
+        <w:rPr>
+          <w:rFonts w:ascii="Times New Roman" w:hAnsi="Times New Roman" w:cs="Times New Roman"/>
+          <w:b/>
+          <w:bCs/>
+          <w:sz w:val="24"/>
+          <w:szCs w:val="24"/>
+        </w:rPr>
+      </w:pPr>
+    </w:p>
+    <w:p>
+      <w:pPr>
+        <w:spacing w:after="0" w:line="360" w:lineRule="auto"/>
+        <w:jc w:val="center"/>
+        <w:rPr>
+          <w:rFonts w:ascii="Times New Roman" w:hAnsi="Times New Roman" w:cs="Times New Roman"/>
+          <w:b/>
+          <w:bCs/>
+          <w:sz w:val="24"/>
+          <w:szCs w:val="24"/>
+        </w:rPr>
+      </w:pPr>
+    </w:p>
+    <w:p>
+      <w:pPr>
+        <w:spacing w:after="0" w:line="360" w:lineRule="auto"/>
+        <w:jc w:val="center"/>
+        <w:rPr>
+          <w:rFonts w:ascii="Times New Roman" w:hAnsi="Times New Roman" w:cs="Times New Roman"/>
+          <w:b/>
+          <w:bCs/>
+          <w:sz w:val="24"/>
+          <w:szCs w:val="24"/>
+        </w:rPr>
+      </w:pPr>
+    </w:p>
+    <w:p>
+      <w:pPr>
+        <w:spacing w:after="0" w:line="360" w:lineRule="auto"/>
+        <w:jc w:val="center"/>
+        <w:rPr>
+          <w:rFonts w:ascii="Times New Roman" w:hAnsi="Times New Roman" w:cs="Times New Roman"/>
+          <w:b/>
+          <w:bCs/>
+          <w:sz w:val="24"/>
+          <w:szCs w:val="24"/>
+        </w:rPr>
+      </w:pPr>
+    </w:p>
+    <w:p>
+      <w:pPr>
+        <w:spacing w:after="0" w:line="360" w:lineRule="auto"/>
+        <w:jc w:val="center"/>
+        <w:rPr>
+          <w:rFonts w:ascii="Times New Roman" w:hAnsi="Times New Roman" w:cs="Times New Roman"/>
+          <w:b/>
+          <w:bCs/>
+          <w:sz w:val="24"/>
+          <w:szCs w:val="24"/>
+        </w:rPr>
+      </w:pPr>
+      <w:r>
+        <w:rPr>
+          <w:rFonts w:ascii="Times New Roman" w:hAnsi="Times New Roman" w:cs="Times New Roman"/>
+          <w:b/>
+          <w:bCs/>
+          <w:sz w:val="24"/>
+          <w:szCs w:val="24"/>
+        </w:rPr>
+        <w:t>PROGRAM STUDI TEKNIK INFORMATIKA</w:t>
+      </w:r>
+    </w:p>
+    <w:p>
+      <w:pPr>
+        <w:spacing w:after="0" w:line="360" w:lineRule="auto"/>
+        <w:jc w:val="center"/>
+        <w:rPr>
+          <w:rFonts w:ascii="Times New Roman" w:hAnsi="Times New Roman" w:cs="Times New Roman"/>
+          <w:b/>
+          <w:bCs/>
+          <w:sz w:val="24"/>
+          <w:szCs w:val="24"/>
+        </w:rPr>
+      </w:pPr>
+      <w:r>
+        <w:rPr>
+          <w:rFonts w:ascii="Times New Roman" w:hAnsi="Times New Roman" w:cs="Times New Roman"/>
+          <w:b/>
+          <w:bCs/>
+          <w:sz w:val="24"/>
+          <w:szCs w:val="24"/>
+        </w:rPr>
+        <w:t>JURUSAN TEKNOLOGI INFORMASI</w:t>
+      </w:r>
+    </w:p>
+    <w:p>
+      <w:pPr>
+        <w:spacing w:after="0" w:line="360" w:lineRule="auto"/>
+        <w:jc w:val="center"/>
+        <w:rPr>
+          <w:rFonts w:ascii="Times New Roman" w:hAnsi="Times New Roman" w:cs="Times New Roman"/>
+          <w:b/>
+          <w:bCs/>
+          <w:sz w:val="24"/>
+          <w:szCs w:val="24"/>
+        </w:rPr>
+      </w:pPr>
+      <w:r>
+        <w:rPr>
+          <w:rFonts w:ascii="Times New Roman" w:hAnsi="Times New Roman" w:cs="Times New Roman"/>
+          <w:b/>
+          <w:bCs/>
+          <w:sz w:val="24"/>
+          <w:szCs w:val="24"/>
+        </w:rPr>
+        <w:t xml:space="preserve">POLITEKNIK NEGERI MALANG </w:t>
+      </w:r>
+    </w:p>
+    <w:p>
+      <w:pPr>
+        <w:spacing w:after="0" w:line="360" w:lineRule="auto"/>
+        <w:jc w:val="center"/>
+        <w:rPr>
+          <w:rFonts w:ascii="Times New Roman" w:hAnsi="Times New Roman" w:cs="Times New Roman"/>
+          <w:b/>
+          <w:bCs/>
+          <w:sz w:val="24"/>
+          <w:szCs w:val="24"/>
+        </w:rPr>
+      </w:pPr>
+      <w:r>
+        <w:rPr>
+          <w:rFonts w:ascii="Times New Roman" w:hAnsi="Times New Roman" w:cs="Times New Roman"/>
+          <w:b/>
+          <w:bCs/>
+          <w:sz w:val="24"/>
+          <w:szCs w:val="24"/>
+        </w:rPr>
+        <w:t>2023</w:t>
+      </w:r>
+    </w:p>
+    <w:p/>
+    <w:p>
+      <w:pPr>
+        <w:rPr>
+          <w:rFonts w:ascii="Times New Roman" w:hAnsi="Times New Roman" w:cs="Times New Roman"/>
+          <w:sz w:val="24"/>
+          <w:szCs w:val="24"/>
+        </w:rPr>
+      </w:pPr>
+    </w:p>
+    <w:p>
+      <w:pPr>
+        <w:rPr>
+          <w:rFonts w:ascii="Times New Roman" w:hAnsi="Times New Roman" w:cs="Times New Roman"/>
+          <w:sz w:val="24"/>
+          <w:szCs w:val="24"/>
+        </w:rPr>
+      </w:pPr>
+      <w:proofErr w:type="spellStart"/>
+      <w:r>
+        <w:rPr>
+          <w:rFonts w:ascii="Times New Roman" w:hAnsi="Times New Roman" w:cs="Times New Roman"/>
+          <w:sz w:val="24"/>
+          <w:szCs w:val="24"/>
+        </w:rPr>
+        <w:lastRenderedPageBreak/>
         <w:t>Percobaan</w:t>
       </w:r>
       <w:proofErr w:type="spellEnd"/>
@@ -4813,7 +5244,7 @@
                     <pic:cNvPicPr/>
                   </pic:nvPicPr>
                   <pic:blipFill>
-                    <a:blip r:embed="rId5"/>
+                    <a:blip r:embed="rId6"/>
                     <a:stretch>
                       <a:fillRect/>
                     </a:stretch>
@@ -5581,7 +6012,7 @@
                     </pic:cNvPicPr>
                   </pic:nvPicPr>
                   <pic:blipFill>
-                    <a:blip r:embed="rId6" cstate="print">
+                    <a:blip r:embed="rId7" cstate="print">
                       <a:extLst>
                         <a:ext uri="{28A0092B-C50C-407E-A947-70E740481C1C}">
                           <a14:useLocalDpi xmlns:a14="http://schemas.microsoft.com/office/drawing/2010/main" val="0"/>
@@ -8100,7 +8531,7 @@
                     <pic:cNvPicPr/>
                   </pic:nvPicPr>
                   <pic:blipFill>
-                    <a:blip r:embed="rId7" cstate="print">
+                    <a:blip r:embed="rId8" cstate="print">
                       <a:extLst>
                         <a:ext uri="{28A0092B-C50C-407E-A947-70E740481C1C}">
                           <a14:useLocalDpi xmlns:a14="http://schemas.microsoft.com/office/drawing/2010/main" val="0"/>
@@ -11337,7 +11768,7 @@
                     <pic:cNvPicPr/>
                   </pic:nvPicPr>
                   <pic:blipFill>
-                    <a:blip r:embed="rId8" cstate="print">
+                    <a:blip r:embed="rId9" cstate="print">
                       <a:extLst>
                         <a:ext uri="{28A0092B-C50C-407E-A947-70E740481C1C}">
                           <a14:useLocalDpi xmlns:a14="http://schemas.microsoft.com/office/drawing/2010/main" val="0"/>
@@ -11413,7 +11844,7 @@
                     <pic:cNvPicPr/>
                   </pic:nvPicPr>
                   <pic:blipFill>
-                    <a:blip r:embed="rId9" cstate="print">
+                    <a:blip r:embed="rId10" cstate="print">
                       <a:extLst>
                         <a:ext uri="{28A0092B-C50C-407E-A947-70E740481C1C}">
                           <a14:useLocalDpi xmlns:a14="http://schemas.microsoft.com/office/drawing/2010/main" val="0"/>
@@ -11559,7 +11990,7 @@
                     <pic:cNvPicPr/>
                   </pic:nvPicPr>
                   <pic:blipFill>
-                    <a:blip r:embed="rId10" cstate="print">
+                    <a:blip r:embed="rId11" cstate="print">
                       <a:extLst>
                         <a:ext uri="{28A0092B-C50C-407E-A947-70E740481C1C}">
                           <a14:useLocalDpi xmlns:a14="http://schemas.microsoft.com/office/drawing/2010/main" val="0"/>
@@ -11636,7 +12067,7 @@
                     <pic:cNvPicPr/>
                   </pic:nvPicPr>
                   <pic:blipFill>
-                    <a:blip r:embed="rId11" cstate="print">
+                    <a:blip r:embed="rId12" cstate="print">
                       <a:extLst>
                         <a:ext uri="{28A0092B-C50C-407E-A947-70E740481C1C}">
                           <a14:useLocalDpi xmlns:a14="http://schemas.microsoft.com/office/drawing/2010/main" val="0"/>
@@ -11651,6 +12082,83 @@
                     <a:xfrm>
                       <a:off x="0" y="0"/>
                       <a:ext cx="3268909" cy="2965414"/>
+                    </a:xfrm>
+                    <a:prstGeom prst="rect">
+                      <a:avLst/>
+                    </a:prstGeom>
+                  </pic:spPr>
+                </pic:pic>
+              </a:graphicData>
+            </a:graphic>
+          </wp:inline>
+        </w:drawing>
+      </w:r>
+    </w:p>
+    <w:p>
+      <w:pPr>
+        <w:pStyle w:val="ListParagraph"/>
+        <w:rPr>
+          <w:rFonts w:ascii="Times New Roman" w:hAnsi="Times New Roman" w:cs="Times New Roman"/>
+          <w:sz w:val="24"/>
+          <w:szCs w:val="24"/>
+        </w:rPr>
+      </w:pPr>
+      <w:r>
+        <w:rPr>
+          <w:rFonts w:ascii="Times New Roman" w:hAnsi="Times New Roman" w:cs="Times New Roman"/>
+          <w:sz w:val="24"/>
+          <w:szCs w:val="24"/>
+        </w:rPr>
+        <w:t xml:space="preserve">3. </w:t>
+      </w:r>
+    </w:p>
+    <w:p>
+      <w:pPr>
+        <w:pStyle w:val="ListParagraph"/>
+        <w:rPr>
+          <w:rFonts w:ascii="Times New Roman" w:hAnsi="Times New Roman" w:cs="Times New Roman"/>
+          <w:sz w:val="24"/>
+          <w:szCs w:val="24"/>
+        </w:rPr>
+      </w:pPr>
+      <w:r>
+        <w:rPr>
+          <w:rFonts w:ascii="Times New Roman" w:hAnsi="Times New Roman" w:cs="Times New Roman"/>
+          <w:noProof/>
+          <w:sz w:val="24"/>
+          <w:szCs w:val="24"/>
+        </w:rPr>
+        <w:drawing>
+          <wp:inline distT="0" distB="0" distL="0" distR="0" wp14:anchorId="73F6A887" wp14:editId="5DD6980B">
+            <wp:extent cx="2758440" cy="2512729"/>
+            <wp:effectExtent l="0" t="0" r="3810" b="1905"/>
+            <wp:docPr id="2" name="Picture 2"/>
+            <wp:cNvGraphicFramePr>
+              <a:graphicFrameLocks xmlns:a="http://schemas.openxmlformats.org/drawingml/2006/main" noChangeAspect="1"/>
+            </wp:cNvGraphicFramePr>
+            <a:graphic xmlns:a="http://schemas.openxmlformats.org/drawingml/2006/main">
+              <a:graphicData uri="http://schemas.openxmlformats.org/drawingml/2006/picture">
+                <pic:pic xmlns:pic="http://schemas.openxmlformats.org/drawingml/2006/picture">
+                  <pic:nvPicPr>
+                    <pic:cNvPr id="2" name="Picture 2"/>
+                    <pic:cNvPicPr/>
+                  </pic:nvPicPr>
+                  <pic:blipFill>
+                    <a:blip r:embed="rId13" cstate="print">
+                      <a:extLst>
+                        <a:ext uri="{28A0092B-C50C-407E-A947-70E740481C1C}">
+                          <a14:useLocalDpi xmlns:a14="http://schemas.microsoft.com/office/drawing/2010/main" val="0"/>
+                        </a:ext>
+                      </a:extLst>
+                    </a:blip>
+                    <a:stretch>
+                      <a:fillRect/>
+                    </a:stretch>
+                  </pic:blipFill>
+                  <pic:spPr>
+                    <a:xfrm>
+                      <a:off x="0" y="0"/>
+                      <a:ext cx="2774936" cy="2527755"/>
                     </a:xfrm>
                     <a:prstGeom prst="rect">
                       <a:avLst/>
